--- a/Calendario2022/Actividades/Actividad10_DHCP/10. Configuración DHCP_solucion.docx
+++ b/Calendario2022/Actividades/Actividad10_DHCP/10. Configuración DHCP_solucion.docx
@@ -4966,96 +4966,6 @@
           <w:rFonts w:ascii="Times New Roman" w:eastAsia="Times New Roman" w:hAnsi="Times New Roman" w:cs="Times New Roman"/>
           <w:sz w:val="24"/>
           <w:szCs w:val="24"/>
-        </w:rPr>
-      </w:pPr>
-    </w:p>
-    <w:p>
-      <w:pPr>
-        <w:spacing w:before="10"/>
-        <w:rPr>
-          <w:rFonts w:ascii="Times New Roman" w:eastAsia="Times New Roman" w:hAnsi="Times New Roman" w:cs="Times New Roman"/>
-          <w:sz w:val="6"/>
-          <w:szCs w:val="6"/>
-        </w:rPr>
-      </w:pPr>
-    </w:p>
-    <w:p>
-      <w:pPr>
-        <w:spacing w:before="10"/>
-        <w:rPr>
-          <w:rFonts w:ascii="Times New Roman" w:eastAsia="Times New Roman" w:hAnsi="Times New Roman" w:cs="Times New Roman"/>
-          <w:sz w:val="6"/>
-          <w:szCs w:val="6"/>
-        </w:rPr>
-      </w:pPr>
-    </w:p>
-    <w:p>
-      <w:pPr>
-        <w:spacing w:before="10"/>
-        <w:rPr>
-          <w:rFonts w:ascii="Times New Roman" w:eastAsia="Times New Roman" w:hAnsi="Times New Roman" w:cs="Times New Roman"/>
-          <w:sz w:val="6"/>
-          <w:szCs w:val="6"/>
-        </w:rPr>
-      </w:pPr>
-    </w:p>
-    <w:p>
-      <w:pPr>
-        <w:spacing w:before="10"/>
-        <w:rPr>
-          <w:rFonts w:ascii="Times New Roman" w:eastAsia="Times New Roman" w:hAnsi="Times New Roman" w:cs="Times New Roman"/>
-          <w:sz w:val="6"/>
-          <w:szCs w:val="6"/>
-        </w:rPr>
-      </w:pPr>
-    </w:p>
-    <w:p>
-      <w:pPr>
-        <w:spacing w:before="10"/>
-        <w:rPr>
-          <w:rFonts w:ascii="Times New Roman" w:eastAsia="Times New Roman" w:hAnsi="Times New Roman" w:cs="Times New Roman"/>
-          <w:sz w:val="6"/>
-          <w:szCs w:val="6"/>
-        </w:rPr>
-      </w:pPr>
-    </w:p>
-    <w:p>
-      <w:pPr>
-        <w:spacing w:before="10"/>
-        <w:rPr>
-          <w:rFonts w:ascii="Times New Roman" w:eastAsia="Times New Roman" w:hAnsi="Times New Roman" w:cs="Times New Roman"/>
-          <w:sz w:val="6"/>
-          <w:szCs w:val="6"/>
-        </w:rPr>
-      </w:pPr>
-    </w:p>
-    <w:p>
-      <w:pPr>
-        <w:spacing w:before="10"/>
-        <w:rPr>
-          <w:rFonts w:ascii="Times New Roman" w:eastAsia="Times New Roman" w:hAnsi="Times New Roman" w:cs="Times New Roman"/>
-          <w:sz w:val="6"/>
-          <w:szCs w:val="6"/>
-        </w:rPr>
-      </w:pPr>
-    </w:p>
-    <w:p>
-      <w:pPr>
-        <w:spacing w:before="10"/>
-        <w:rPr>
-          <w:rFonts w:ascii="Times New Roman" w:eastAsia="Times New Roman" w:hAnsi="Times New Roman" w:cs="Times New Roman"/>
-          <w:sz w:val="6"/>
-          <w:szCs w:val="6"/>
-        </w:rPr>
-      </w:pPr>
-    </w:p>
-    <w:p>
-      <w:pPr>
-        <w:spacing w:before="10"/>
-        <w:rPr>
-          <w:rFonts w:ascii="Times New Roman" w:eastAsia="Times New Roman" w:hAnsi="Times New Roman" w:cs="Times New Roman"/>
-          <w:sz w:val="6"/>
-          <w:szCs w:val="6"/>
         </w:rPr>
       </w:pPr>
     </w:p>
@@ -7211,6 +7121,7 @@
           <w:rFonts w:ascii="Arial" w:hAnsi="Arial" w:cs="Arial"/>
           <w:spacing w:val="-1"/>
         </w:rPr>
+        <w:lastRenderedPageBreak/>
         <w:t>Asigna</w:t>
       </w:r>
       <w:r>
@@ -9969,6 +9880,7 @@
           <w:rFonts w:ascii="Arial" w:hAnsi="Arial" w:cs="Arial"/>
           <w:spacing w:val="-1"/>
         </w:rPr>
+        <w:lastRenderedPageBreak/>
         <w:t>Realiza</w:t>
       </w:r>
       <w:r>
@@ -12840,6 +12752,7 @@
           <w:rFonts w:ascii="Arial" w:hAnsi="Arial" w:cs="Arial"/>
           <w:spacing w:val="-1"/>
         </w:rPr>
+        <w:lastRenderedPageBreak/>
         <w:t>Para</w:t>
       </w:r>
       <w:r>
@@ -16610,12 +16523,15 @@
         <w:rPr>
           <w:rFonts w:ascii="Arial" w:hAnsi="Arial" w:cs="Arial"/>
           <w:spacing w:val="-1"/>
-        </w:rPr>
+          <w:highlight w:val="yellow"/>
+        </w:rPr>
+        <w:lastRenderedPageBreak/>
         <w:t>Agrega imágenes</w:t>
       </w:r>
       <w:r>
         <w:rPr>
           <w:rFonts w:ascii="Arial" w:hAnsi="Arial" w:cs="Arial"/>
+          <w:highlight w:val="yellow"/>
         </w:rPr>
         <w:t xml:space="preserve"> (impresión de</w:t>
       </w:r>
@@ -16623,12 +16539,14 @@
         <w:rPr>
           <w:rFonts w:ascii="Arial" w:hAnsi="Arial" w:cs="Arial"/>
           <w:spacing w:val="-1"/>
+          <w:highlight w:val="yellow"/>
         </w:rPr>
         <w:t xml:space="preserve"> pantalla) </w:t>
       </w:r>
       <w:r>
         <w:rPr>
           <w:rFonts w:ascii="Arial" w:hAnsi="Arial" w:cs="Arial"/>
+          <w:highlight w:val="yellow"/>
         </w:rPr>
         <w:t>de</w:t>
       </w:r>
@@ -16636,12 +16554,14 @@
         <w:rPr>
           <w:rFonts w:ascii="Arial" w:hAnsi="Arial" w:cs="Arial"/>
           <w:spacing w:val="-1"/>
-        </w:rPr>
-        <w:t xml:space="preserve"> </w:t>
-      </w:r>
-      <w:r>
-        <w:rPr>
-          <w:rFonts w:ascii="Arial" w:hAnsi="Arial" w:cs="Arial"/>
+          <w:highlight w:val="yellow"/>
+        </w:rPr>
+        <w:t xml:space="preserve"> </w:t>
+      </w:r>
+      <w:r>
+        <w:rPr>
+          <w:rFonts w:ascii="Arial" w:hAnsi="Arial" w:cs="Arial"/>
+          <w:highlight w:val="yellow"/>
         </w:rPr>
         <w:t xml:space="preserve">las </w:t>
       </w:r>
@@ -16649,12 +16569,14 @@
         <w:rPr>
           <w:rFonts w:ascii="Arial" w:hAnsi="Arial" w:cs="Arial"/>
           <w:spacing w:val="-1"/>
+          <w:highlight w:val="yellow"/>
         </w:rPr>
         <w:t>pruebas</w:t>
       </w:r>
       <w:r>
         <w:rPr>
           <w:rFonts w:ascii="Arial" w:hAnsi="Arial" w:cs="Arial"/>
+          <w:highlight w:val="yellow"/>
         </w:rPr>
         <w:t xml:space="preserve"> de</w:t>
       </w:r>
@@ -16662,13 +16584,15 @@
         <w:rPr>
           <w:rFonts w:ascii="Arial" w:hAnsi="Arial" w:cs="Arial"/>
           <w:spacing w:val="1"/>
-        </w:rPr>
-        <w:t xml:space="preserve"> </w:t>
-      </w:r>
-      <w:r>
-        <w:rPr>
-          <w:rFonts w:ascii="Arial" w:hAnsi="Arial" w:cs="Arial"/>
-          <w:spacing w:val="-1"/>
+          <w:highlight w:val="yellow"/>
+        </w:rPr>
+        <w:t xml:space="preserve"> </w:t>
+      </w:r>
+      <w:r>
+        <w:rPr>
+          <w:rFonts w:ascii="Arial" w:hAnsi="Arial" w:cs="Arial"/>
+          <w:spacing w:val="-1"/>
+          <w:highlight w:val="yellow"/>
         </w:rPr>
         <w:t>conectividad</w:t>
       </w:r>
@@ -16676,13 +16600,15 @@
         <w:rPr>
           <w:rFonts w:ascii="Arial" w:hAnsi="Arial" w:cs="Arial"/>
           <w:spacing w:val="1"/>
-        </w:rPr>
-        <w:t xml:space="preserve"> </w:t>
-      </w:r>
-      <w:r>
-        <w:rPr>
-          <w:rFonts w:ascii="Arial" w:hAnsi="Arial" w:cs="Arial"/>
-          <w:spacing w:val="-1"/>
+          <w:highlight w:val="yellow"/>
+        </w:rPr>
+        <w:t xml:space="preserve"> </w:t>
+      </w:r>
+      <w:r>
+        <w:rPr>
+          <w:rFonts w:ascii="Arial" w:hAnsi="Arial" w:cs="Arial"/>
+          <w:spacing w:val="-1"/>
+          <w:highlight w:val="yellow"/>
         </w:rPr>
         <w:t>realizadas.</w:t>
       </w:r>
